--- a/Phân tích hệ thống thi trực tuyến(update).docx
+++ b/Phân tích hệ thống thi trực tuyến(update).docx
@@ -64,13 +64,13 @@
         <w:t xml:space="preserve"> được</w:t>
       </w:r>
       <w:r>
-        <w:t xml:space="preserve"> soạn đề thi </w:t>
-      </w:r>
-      <w:r>
-        <w:t xml:space="preserve">15p và 45p </w:t>
-      </w:r>
-      <w:r>
-        <w:t>và tạo phòng thi</w:t>
+        <w:t xml:space="preserve"> soạn đề thi và tạo phòng thi</w:t>
+      </w:r>
+      <w:r>
+        <w:t xml:space="preserve"> </w:t>
+      </w:r>
+      <w:r>
+        <w:t>15p và 45p</w:t>
       </w:r>
       <w:r>
         <w:t>, thêm học sinh</w:t>
@@ -87,6 +87,24 @@
       <w:r>
         <w:t xml:space="preserve"> </w:t>
       </w:r>
+      <w:r>
+        <w:t xml:space="preserve">(có </w:t>
+      </w:r>
+      <w:r>
+        <w:t>ba</w:t>
+      </w:r>
+      <w:r>
+        <w:t xml:space="preserve"> trang thái là đang chờ thi, đang thi, </w:t>
+      </w:r>
+      <w:r>
+        <w:t>đã thi xong</w:t>
+      </w:r>
+      <w:r>
+        <w:t>)</w:t>
+      </w:r>
+      <w:r>
+        <w:t xml:space="preserve"> </w:t>
+      </w:r>
     </w:p>
     <w:p>
       <w:r>
@@ -140,264 +158,209 @@
         <w:t>nộp bài thi</w:t>
       </w:r>
       <w:r>
-        <w:t xml:space="preserve">: </w:t>
-      </w:r>
-      <w:r>
-        <w:t>[</w:t>
-      </w:r>
-      <w:r>
-        <w:t>giáo viên sẽ xem vào chấm điểm các bài thi</w:t>
-      </w:r>
-      <w:r>
-        <w:t xml:space="preserve"> của giáo viên phụ trác</w:t>
-      </w:r>
-      <w:r>
-        <w:t>h</w:t>
-      </w:r>
-      <w:r>
-        <w:t xml:space="preserve"> hệ thống sẽ tự cập nhâp điểm thống quan mã học sinh của học sinh</w:t>
+        <w:t xml:space="preserve"> </w:t>
+      </w:r>
+      <w:r>
+        <w:t xml:space="preserve">hệ thống sẽ so sánh kết quả HS đã chọn với đáp án của câu hỏi để chấm điểm </w:t>
+      </w:r>
+      <w:r>
+        <w:t xml:space="preserve">bài thi </w:t>
+      </w:r>
+      <w:r>
+        <w:t xml:space="preserve">và hiện kết quả </w:t>
+      </w:r>
+      <w:r>
+        <w:t>đúng cùng số điểm trên bài thi</w:t>
+      </w:r>
+      <w:r>
+        <w:t>; h</w:t>
+      </w:r>
+      <w:r>
+        <w:t>ọc sinh được phép xem</w:t>
+      </w:r>
+      <w:r>
+        <w:t xml:space="preserve"> lại kết quả này</w:t>
+      </w:r>
+      <w:r>
+        <w:t xml:space="preserve"> khi kết thúc thời gian thi</w:t>
       </w:r>
       <w:r>
         <w:t>.</w:t>
       </w:r>
-      <w:r>
-        <w:t>]</w:t>
+    </w:p>
+    <w:p>
+      <w:r>
+        <w:t>Phòng</w:t>
+      </w:r>
+      <w:r>
+        <w:t xml:space="preserve"> đào tạo khi tiếp nhận</w:t>
+      </w:r>
+      <w:r>
+        <w:t xml:space="preserve"> phúc khảo sẽ </w:t>
+      </w:r>
+      <w:r>
+        <w:t>tạo lịch chấm lại cho giáo viên</w:t>
+      </w:r>
+      <w:r>
+        <w:t>,</w:t>
+      </w:r>
+      <w:r>
+        <w:t xml:space="preserve"> cập nhật lên lịch</w:t>
+      </w:r>
+      <w:r>
+        <w:t xml:space="preserve"> công tác của giáo viên</w:t>
+      </w:r>
+    </w:p>
+    <w:p>
+      <w:r>
+        <w:t xml:space="preserve">Giáo viên </w:t>
+      </w:r>
+      <w:r>
+        <w:t xml:space="preserve">sẽ xem </w:t>
+      </w:r>
+      <w:r>
+        <w:t>lại</w:t>
+      </w:r>
+      <w:r>
+        <w:t xml:space="preserve"> bài thi</w:t>
+      </w:r>
+      <w:r>
+        <w:t xml:space="preserve"> đã yêu cầu phúc khảo</w:t>
+      </w:r>
+      <w:r>
+        <w:t xml:space="preserve">. Nếu trường hợp </w:t>
+      </w:r>
+      <w:r>
+        <w:t>kết quả HS chọn là đúng</w:t>
+      </w:r>
+      <w:r>
+        <w:t xml:space="preserve"> thì giáo viên cập nhật lại điểm của học sinh trên hệ thống</w:t>
+      </w:r>
+      <w:r>
+        <w:t>, hệ thống sẽ thông</w:t>
+      </w:r>
+      <w:r>
+        <w:t xml:space="preserve"> báo</w:t>
+      </w:r>
+      <w:r>
+        <w:t xml:space="preserve"> lại cho học sinh. Nếu trường hợp </w:t>
+      </w:r>
+      <w:r>
+        <w:t>kết quả HS chọn là sai thì</w:t>
+      </w:r>
+      <w:r>
+        <w:t xml:space="preserve"> sẽ thông báo cho học sinh là </w:t>
+      </w:r>
+      <w:r>
+        <w:t>Bài thi đã được chấm đúng,</w:t>
       </w:r>
       <w:r>
         <w:t xml:space="preserve"> </w:t>
       </w:r>
       <w:r>
-        <w:t xml:space="preserve">hệ thống sẽ so sánh kết quả HS đã chọn với đáp án của câu hỏi để chấm điểm </w:t>
-      </w:r>
-      <w:r>
-        <w:t xml:space="preserve">bài thi </w:t>
-      </w:r>
-      <w:r>
-        <w:t xml:space="preserve">và hiện kết quả </w:t>
-      </w:r>
-      <w:r>
-        <w:t>đúng cùng số điểm trên bài thi</w:t>
-      </w:r>
-      <w:r>
-        <w:t>; h</w:t>
-      </w:r>
-      <w:r>
-        <w:t>ọc sinh được phép xem</w:t>
-      </w:r>
-      <w:r>
-        <w:t xml:space="preserve"> lại kết quả này.</w:t>
+        <w:t>k</w:t>
+      </w:r>
+      <w:r>
+        <w:t>èm theo thông tin giao viên đã chấm bài</w:t>
       </w:r>
       <w:r>
         <w:t xml:space="preserve"> </w:t>
       </w:r>
-      <w:r>
-        <w:t>[</w:t>
-      </w:r>
-      <w:r>
-        <w:t>điểm, xem lại bài th</w:t>
-      </w:r>
-      <w:r>
-        <w:t>i</w:t>
+    </w:p>
+    <w:p>
+      <w:r>
+        <w:t>Khi thi học kỳ Giáo viên sẽ soạn đề thi học kỳ</w:t>
+      </w:r>
+      <w:r>
+        <w:t xml:space="preserve"> rồi</w:t>
+      </w:r>
+      <w:r>
+        <w:t xml:space="preserve"> g</w:t>
+      </w:r>
+      <w:r>
+        <w:t>ửi</w:t>
+      </w:r>
+      <w:r>
+        <w:t xml:space="preserve"> lên phòng </w:t>
+      </w:r>
+      <w:r>
+        <w:t>đào</w:t>
+      </w:r>
+      <w:r>
+        <w:t xml:space="preserve"> tạo trường, phòng</w:t>
+      </w:r>
+      <w:r>
+        <w:t xml:space="preserve"> đào</w:t>
+      </w:r>
+      <w:r>
+        <w:t xml:space="preserve"> tạo sẽ chọn đề thi và tạo phòng thi học kỳ cho học sinh</w:t>
+      </w:r>
+    </w:p>
+    <w:p>
+      <w:r>
+        <w:t>Sau khi học sinh xem lại bài thi của mình</w:t>
+      </w:r>
+      <w:r>
+        <w:t xml:space="preserve"> nếu thấy bài bị chấm sai sẽ gửi yêu cầu phúc khả</w:t>
+      </w:r>
+      <w:r>
+        <w:t>o</w:t>
+      </w:r>
+    </w:p>
+    <w:p>
+      <w:r>
+        <w:t>G</w:t>
+      </w:r>
+      <w:r>
+        <w:t>iáo viên thông qua lịch công tác của mình sẽ biết được bài thi cần chấm</w:t>
+      </w:r>
+      <w:r>
+        <w:t xml:space="preserve"> và thời gian phải hoàn thành</w:t>
+      </w:r>
+    </w:p>
+    <w:p>
+      <w:r>
+        <w:t>Khi qua thời gian phúc khảo thì giáo viên sẽ tạo</w:t>
+      </w:r>
+      <w:r>
+        <w:t xml:space="preserve"> được</w:t>
+      </w:r>
+      <w:r>
+        <w:t xml:space="preserve"> báo cáo file word để </w:t>
+      </w:r>
+      <w:r>
+        <w:t xml:space="preserve">gửi </w:t>
+      </w:r>
+      <w:r>
+        <w:t xml:space="preserve">lên phòng </w:t>
+      </w:r>
+      <w:r>
+        <w:t>đào</w:t>
+      </w:r>
+      <w:r>
+        <w:t xml:space="preserve"> tạo</w:t>
+      </w:r>
+      <w:r>
+        <w:t>.</w:t>
       </w:r>
       <w:r>
         <w:t xml:space="preserve"> </w:t>
       </w:r>
-      <w:r>
-        <w:t>[</w:t>
-      </w:r>
-      <w:r>
-        <w:t>lời nhận xét của giáo viên</w:t>
-      </w:r>
-      <w:r>
-        <w:t>]</w:t>
-      </w:r>
-      <w:r>
-        <w:t>.</w:t>
-      </w:r>
-    </w:p>
-    <w:p>
-      <w:r>
-        <w:t>Nếu trường hợp thấy bài thi bị chấm sai thì học sinh yêu cầu phúc khảo</w:t>
-      </w:r>
-      <w:r>
-        <w:t>.</w:t>
-      </w:r>
-    </w:p>
-    <w:p>
-      <w:r>
-        <w:t>[</w:t>
-      </w:r>
-      <w:r>
-        <w:t xml:space="preserve">Phòng phúc khảo sẽ </w:t>
-      </w:r>
-      <w:r>
-        <w:t>tạo lịch chấm lại cho giáo viên</w:t>
-      </w:r>
-      <w:r>
-        <w:t>,</w:t>
-      </w:r>
-      <w:r>
-        <w:t xml:space="preserve"> cập nhật lên lịch</w:t>
-      </w:r>
-      <w:r>
-        <w:t xml:space="preserve"> công tác của giáo viên</w:t>
-      </w:r>
-      <w:r>
-        <w:t>]</w:t>
-      </w:r>
-    </w:p>
-    <w:p>
-      <w:r>
-        <w:t xml:space="preserve">Giáo viên </w:t>
-      </w:r>
-      <w:r>
-        <w:t xml:space="preserve">sẽ xem </w:t>
-      </w:r>
-      <w:r>
-        <w:t>lại</w:t>
-      </w:r>
-      <w:r>
-        <w:t xml:space="preserve"> bài thi</w:t>
-      </w:r>
-      <w:r>
-        <w:t xml:space="preserve"> đã yêu cầu phúc khảo</w:t>
-      </w:r>
-      <w:r>
-        <w:t xml:space="preserve">. Nếu trường hợp </w:t>
-      </w:r>
-      <w:r>
-        <w:t>kết quả HS chọn là đúng</w:t>
-      </w:r>
-      <w:r>
-        <w:t xml:space="preserve"> thì giáo viên cập nhật lại điểm của học sinh trên hệ thống</w:t>
-      </w:r>
-      <w:r>
-        <w:t>, hệ thống sẽ thông</w:t>
-      </w:r>
-      <w:r>
-        <w:t xml:space="preserve"> báo</w:t>
-      </w:r>
-      <w:r>
-        <w:t xml:space="preserve"> lại cho học sinh. Nếu trường hợp </w:t>
-      </w:r>
-      <w:r>
-        <w:t>kết quả HS chọn là sai thì</w:t>
-      </w:r>
-      <w:r>
-        <w:t xml:space="preserve"> sẽ thông báo cho học sinh là </w:t>
-      </w:r>
-      <w:r>
-        <w:t>Bài thi đã được chấm đúng,</w:t>
-      </w:r>
-      <w:r>
-        <w:t xml:space="preserve"> </w:t>
-      </w:r>
-      <w:r>
-        <w:t>k</w:t>
-      </w:r>
-      <w:r>
-        <w:t>èm theo thông tin giao viên đã chấm bài</w:t>
-      </w:r>
-      <w:r>
-        <w:t xml:space="preserve"> </w:t>
-      </w:r>
-    </w:p>
-    <w:p>
-      <w:r>
-        <w:t>Khi thi học kỳ Giáo viên sẽ soạn đề thi học kỳ</w:t>
-      </w:r>
-      <w:r>
-        <w:t xml:space="preserve"> rồi</w:t>
-      </w:r>
-      <w:r>
-        <w:t xml:space="preserve"> g</w:t>
-      </w:r>
-      <w:r>
-        <w:t>ửi</w:t>
-      </w:r>
-      <w:r>
-        <w:t xml:space="preserve"> lên phòng </w:t>
-      </w:r>
-      <w:r>
-        <w:t>đào</w:t>
-      </w:r>
-      <w:r>
-        <w:t xml:space="preserve"> tạo trường, phòng</w:t>
-      </w:r>
-      <w:r>
-        <w:t xml:space="preserve"> đào</w:t>
-      </w:r>
-      <w:r>
-        <w:t xml:space="preserve"> tạo sẽ chọn đề thi và tạo phòng thi học kỳ cho học sinh</w:t>
-      </w:r>
-      <w:r>
-        <w:t>, [</w:t>
-      </w:r>
-      <w:r>
-        <w:t>chọn các giáo viên chấm thi</w:t>
-      </w:r>
-      <w:r>
-        <w:t xml:space="preserve"> cho các bài thì đó giao viên chấm thi không được biết bài làm đó là của ai. </w:t>
-      </w:r>
-    </w:p>
-    <w:p>
-      <w:r>
-        <w:t>Sau khi chấm xong phòng đạo tạo sẽ cập nhật điểm học kỳ trên hệ thống</w:t>
-      </w:r>
-      <w:r>
-        <w:t>]</w:t>
-      </w:r>
-    </w:p>
-    <w:p>
-      <w:r>
-        <w:t xml:space="preserve">Đối với bài thi học kỳ, sau khi học sinh nộp bài thi, </w:t>
-      </w:r>
-      <w:r>
-        <w:t>hệ thống sẽ so sánh kết quả HS đã chọn với đáp án của câu hỏi để chấm điểm bài thi và hiện kết quả đúng cùng số điểm trên bài thi</w:t>
-      </w:r>
-      <w:r>
-        <w:t>; học sinh sẽ được xem lại kết quả này, nếu thấy bài bị chấm sai sẽ gửi yêu cầu phúc khảo….</w:t>
-      </w:r>
-    </w:p>
-    <w:p>
-      <w:r>
-        <w:t>G</w:t>
-      </w:r>
-      <w:r>
-        <w:t>iáo viên thông qua lịch công tác của mình sẽ biết được bài thi cần chấm</w:t>
-      </w:r>
-      <w:r>
-        <w:t xml:space="preserve"> và thời gian phải hoàn thành</w:t>
-      </w:r>
-    </w:p>
-    <w:p>
-      <w:r>
-        <w:lastRenderedPageBreak/>
-        <w:t>Khi qua thời gian phúc khảo thì giáo viên sẽ tạo</w:t>
-      </w:r>
-      <w:r>
-        <w:t xml:space="preserve"> được</w:t>
-      </w:r>
-      <w:r>
-        <w:t xml:space="preserve"> báo cáo file word để </w:t>
-      </w:r>
-      <w:r>
-        <w:t xml:space="preserve">gửi </w:t>
-      </w:r>
-      <w:r>
-        <w:t xml:space="preserve">lên phòng </w:t>
-      </w:r>
-      <w:r>
-        <w:t>đào</w:t>
-      </w:r>
-      <w:r>
-        <w:t xml:space="preserve"> tạo</w:t>
-      </w:r>
-      <w:r>
-        <w:t>.</w:t>
-      </w:r>
-      <w:r>
-        <w:t xml:space="preserve"> </w:t>
+    </w:p>
+    <w:p>
+      <w:r>
+        <w:t xml:space="preserve">Trường hợp có giáo viên mới người quản trị sẽ thêm tài khoản cho giáo viên đó. </w:t>
+      </w:r>
+    </w:p>
+    <w:p>
+      <w:r>
+        <w:t xml:space="preserve">Trường hợp có </w:t>
+      </w:r>
+      <w:r>
+        <w:t>giáo viên</w:t>
+      </w:r>
+      <w:r>
+        <w:t xml:space="preserve"> nghỉ việc người quản trị sẽ xoá thông tin của giáo viên đó</w:t>
       </w:r>
     </w:p>
     <w:p/>
